--- a/uploads/Ban_chuc_nang_ay_u_va_chi_tiet_cho_o_an_nhom_mon_CS466.docx
+++ b/uploads/Ban_chuc_nang_ay_u_va_chi_tiet_cho_o_an_nhom_mon_CS466.docx
@@ -29,42 +29,27 @@
         <w:t>Thiết kế và xây dựng hệ thống website hỗ trợ học tập cho môn PERL &amp; PYTHON có tích hợp AI</w:t>
       </w:r>
       <w:r>
-        <w:t xml:space="preserve">. </w:t>
-      </w:r>
-      <w:r>
-        <w:t xml:space="preserve"> </w:t>
-      </w:r>
-    </w:p>
-    <w:p>
-      <w:r>
-        <w:t>Phân chia module rõ ràng, chia nhóm chức năng backend, frontend, AI, bảo mật và tiện ích.</w:t>
-      </w:r>
-      <w:r>
-        <w:t xml:space="preserve"> </w:t>
-      </w:r>
-    </w:p>
-    <w:p>
-      <w:r>
-        <w:t>YÊU CẦU:</w:t>
-      </w:r>
-      <w:r>
-        <w:t xml:space="preserve"> </w:t>
-      </w:r>
-    </w:p>
-    <w:p>
-      <w:r>
-        <w:t>CHI TIẾT CHỨC NĂNG HỆ THỐNG WEBSITE HỌC TẬP PERL &amp; PYTHON CÓ AI</w:t>
-      </w:r>
-      <w:r>
-        <w:t xml:space="preserve"> </w:t>
-      </w:r>
-    </w:p>
-    <w:p>
-      <w:r>
-        <w:t>I. CHỨC NĂNG NGƯỜI DÙNG</w:t>
-      </w:r>
-      <w:r>
-        <w:t xml:space="preserve"> </w:t>
+        <w:t xml:space="preserve">.  </w:t>
+      </w:r>
+    </w:p>
+    <w:p>
+      <w:r>
+        <w:t xml:space="preserve">Phân chia module rõ ràng, chia nhóm chức năng backend, frontend, AI, bảo mật và tiện ích. </w:t>
+      </w:r>
+    </w:p>
+    <w:p>
+      <w:r>
+        <w:t xml:space="preserve">YÊU CẦU: </w:t>
+      </w:r>
+    </w:p>
+    <w:p>
+      <w:r>
+        <w:t xml:space="preserve">CHI TIẾT CHỨC NĂNG HỆ THỐNG WEBSITE HỌC TẬP PERL &amp; PYTHON CÓ AI </w:t>
+      </w:r>
+    </w:p>
+    <w:p>
+      <w:r>
+        <w:t xml:space="preserve">I. CHỨC NĂNG NGƯỜI DÙNG </w:t>
       </w:r>
     </w:p>
     <w:p>
@@ -76,10 +61,7 @@
         <w:ind w:hanging="259"/>
       </w:pPr>
       <w:r>
-        <w:t>Đăng ký / Đăng nhập</w:t>
-      </w:r>
-      <w:r>
-        <w:t xml:space="preserve"> </w:t>
+        <w:t xml:space="preserve">Đăng ký / Đăng nhập </w:t>
       </w:r>
     </w:p>
     <w:p>
@@ -97,13 +79,7 @@
         <w:rPr>
           <w:highlight w:val="yellow"/>
         </w:rPr>
-        <w:t>Đăng ký tài khoản sinh viên/giảng viên</w:t>
-      </w:r>
-      <w:r>
-        <w:rPr>
-          <w:highlight w:val="yellow"/>
-        </w:rPr>
-        <w:t xml:space="preserve"> </w:t>
+        <w:t xml:space="preserve">Đăng ký tài khoản sinh viên/giảng viên </w:t>
       </w:r>
     </w:p>
     <w:p>
@@ -121,19 +97,7 @@
         <w:rPr>
           <w:highlight w:val="yellow"/>
         </w:rPr>
-        <w:t>Đăng</w:t>
-      </w:r>
-      <w:r>
-        <w:rPr>
-          <w:highlight w:val="yellow"/>
-        </w:rPr>
-        <w:t xml:space="preserve"> nhập với xác thực hai bước (2FA: mã OTP email/ứng dụng)</w:t>
-      </w:r>
-      <w:r>
-        <w:rPr>
-          <w:highlight w:val="yellow"/>
-        </w:rPr>
-        <w:t xml:space="preserve"> </w:t>
+        <w:t xml:space="preserve">Đăng nhập với xác thực hai bước (2FA: mã OTP email/ứng dụng) </w:t>
       </w:r>
     </w:p>
     <w:p>
@@ -143,12 +107,15 @@
           <w:numId w:val="1"/>
         </w:numPr>
         <w:ind w:hanging="360"/>
-      </w:pPr>
-      <w:r>
-        <w:t>Reset mật khẩu (qua email)</w:t>
-      </w:r>
-      <w:r>
-        <w:t xml:space="preserve"> </w:t>
+        <w:rPr>
+          <w:highlight w:val="yellow"/>
+        </w:rPr>
+      </w:pPr>
+      <w:r>
+        <w:rPr>
+          <w:highlight w:val="yellow"/>
+        </w:rPr>
+        <w:t xml:space="preserve">Reset mật khẩu (qua email) </w:t>
       </w:r>
     </w:p>
     <w:p>
@@ -160,10 +127,7 @@
         <w:ind w:hanging="259"/>
       </w:pPr>
       <w:r>
-        <w:t>Hồ sơ cá nhân</w:t>
-      </w:r>
-      <w:r>
-        <w:t xml:space="preserve"> </w:t>
+        <w:t xml:space="preserve">Hồ sơ cá nhân </w:t>
       </w:r>
     </w:p>
     <w:p>
@@ -181,13 +145,7 @@
         <w:rPr>
           <w:highlight w:val="yellow"/>
         </w:rPr>
-        <w:t>Xem và cập nhật thông tin cá nhân</w:t>
-      </w:r>
-      <w:r>
-        <w:rPr>
-          <w:highlight w:val="yellow"/>
-        </w:rPr>
-        <w:t xml:space="preserve"> </w:t>
+        <w:t xml:space="preserve">Xem và cập nhật thông tin cá nhân </w:t>
       </w:r>
     </w:p>
     <w:p>
@@ -197,18 +155,15 @@
           <w:numId w:val="1"/>
         </w:numPr>
         <w:ind w:hanging="360"/>
-      </w:pPr>
-      <w:r>
-        <w:t xml:space="preserve">Đổi mật khẩu, </w:t>
-      </w:r>
-      <w:r>
-        <w:rPr>
-          <w:highlight w:val="yellow"/>
-        </w:rPr>
-        <w:t>cấu hình 2FA</w:t>
-      </w:r>
-      <w:r>
-        <w:t xml:space="preserve"> </w:t>
+        <w:rPr>
+          <w:highlight w:val="yellow"/>
+        </w:rPr>
+      </w:pPr>
+      <w:r>
+        <w:rPr>
+          <w:highlight w:val="yellow"/>
+        </w:rPr>
+        <w:t xml:space="preserve">Đổi mật khẩu, cấu hình 2FA </w:t>
       </w:r>
     </w:p>
     <w:p>
@@ -220,10 +175,7 @@
         <w:ind w:hanging="259"/>
       </w:pPr>
       <w:r>
-        <w:t>Giao diện người dùng</w:t>
-      </w:r>
-      <w:r>
-        <w:t xml:space="preserve"> </w:t>
+        <w:t xml:space="preserve">Giao diện người dùng </w:t>
       </w:r>
     </w:p>
     <w:p>
@@ -233,12 +185,15 @@
           <w:numId w:val="1"/>
         </w:numPr>
         <w:ind w:hanging="360"/>
-      </w:pPr>
-      <w:r>
-        <w:t>Giao diện riêng cho:</w:t>
-      </w:r>
-      <w:r>
-        <w:t xml:space="preserve"> </w:t>
+        <w:rPr>
+          <w:highlight w:val="yellow"/>
+        </w:rPr>
+      </w:pPr>
+      <w:r>
+        <w:rPr>
+          <w:highlight w:val="yellow"/>
+        </w:rPr>
+        <w:t xml:space="preserve">Giao diện riêng cho: </w:t>
       </w:r>
     </w:p>
     <w:p>
@@ -251,6 +206,7 @@
           <w:rFonts w:ascii="Courier New" w:eastAsia="Courier New" w:hAnsi="Courier New" w:cs="Courier New"/>
           <w:b w:val="0"/>
           <w:sz w:val="20"/>
+          <w:highlight w:val="yellow"/>
         </w:rPr>
         <w:t>o</w:t>
       </w:r>
@@ -259,20 +215,31 @@
           <w:rFonts w:ascii="Arial" w:eastAsia="Arial" w:hAnsi="Arial" w:cs="Arial"/>
           <w:b w:val="0"/>
           <w:sz w:val="20"/>
+          <w:highlight w:val="yellow"/>
         </w:rPr>
         <w:t xml:space="preserve"> </w:t>
       </w:r>
       <w:r>
-        <w:t>Sinh viên: học bài, làm bài, nhận phản hồi</w:t>
-      </w:r>
-      <w:r>
-        <w:t xml:space="preserve"> </w:t>
-      </w:r>
+        <w:rPr>
+          <w:highlight w:val="yellow"/>
+        </w:rPr>
+        <w:t>Sinh viên: học bài, làm bài</w:t>
+      </w:r>
+      <w:r>
+        <w:t xml:space="preserve">, nhận phản hồi </w:t>
+      </w:r>
+    </w:p>
+    <w:p>
+      <w:pPr>
+        <w:spacing w:after="0" w:line="409" w:lineRule="auto"/>
+        <w:ind w:left="1090" w:right="1789"/>
+      </w:pPr>
       <w:r>
         <w:rPr>
           <w:rFonts w:ascii="Courier New" w:eastAsia="Courier New" w:hAnsi="Courier New" w:cs="Courier New"/>
           <w:b w:val="0"/>
           <w:sz w:val="20"/>
+          <w:highlight w:val="yellow"/>
         </w:rPr>
         <w:t>o</w:t>
       </w:r>
@@ -281,14 +248,15 @@
           <w:rFonts w:ascii="Arial" w:eastAsia="Arial" w:hAnsi="Arial" w:cs="Arial"/>
           <w:b w:val="0"/>
           <w:sz w:val="20"/>
+          <w:highlight w:val="yellow"/>
         </w:rPr>
         <w:t xml:space="preserve"> </w:t>
       </w:r>
       <w:r>
-        <w:t>G</w:t>
-      </w:r>
-      <w:r>
-        <w:t>iảng viên: thêm bài học, quản lý bài tập, xem báo cáo</w:t>
+        <w:rPr>
+          <w:highlight w:val="yellow"/>
+        </w:rPr>
+        <w:t>Giảng viên: thêm bài học, quản lý bài tập, xem báo cáo</w:t>
       </w:r>
       <w:r>
         <w:t xml:space="preserve"> </w:t>
@@ -301,20 +269,20 @@
           <w:numId w:val="1"/>
         </w:numPr>
         <w:ind w:hanging="360"/>
-      </w:pPr>
-      <w:r>
-        <w:t>Responsive cho desktop và mobile</w:t>
-      </w:r>
-      <w:r>
-        <w:t xml:space="preserve"> </w:t>
-      </w:r>
-    </w:p>
-    <w:p>
-      <w:r>
-        <w:t>II. CHỨC NĂNG HỌC TẬP</w:t>
-      </w:r>
-      <w:r>
-        <w:t xml:space="preserve"> </w:t>
+        <w:rPr>
+          <w:highlight w:val="yellow"/>
+        </w:rPr>
+      </w:pPr>
+      <w:r>
+        <w:rPr>
+          <w:highlight w:val="yellow"/>
+        </w:rPr>
+        <w:t xml:space="preserve">Responsive cho desktop và mobile </w:t>
+      </w:r>
+    </w:p>
+    <w:p>
+      <w:r>
+        <w:t xml:space="preserve">II. CHỨC NĂNG HỌC TẬP </w:t>
       </w:r>
     </w:p>
     <w:p>
@@ -324,12 +292,15 @@
           <w:numId w:val="2"/>
         </w:numPr>
         <w:ind w:hanging="259"/>
-      </w:pPr>
-      <w:r>
-        <w:t>Quản lý khóa học &amp; bài giảng</w:t>
-      </w:r>
-      <w:r>
-        <w:t xml:space="preserve"> </w:t>
+        <w:rPr>
+          <w:highlight w:val="yellow"/>
+        </w:rPr>
+      </w:pPr>
+      <w:r>
+        <w:rPr>
+          <w:highlight w:val="yellow"/>
+        </w:rPr>
+        <w:t xml:space="preserve">Quản lý khóa học &amp; bài giảng </w:t>
       </w:r>
     </w:p>
     <w:p>
@@ -339,12 +310,15 @@
           <w:numId w:val="2"/>
         </w:numPr>
         <w:ind w:hanging="360"/>
-      </w:pPr>
-      <w:r>
-        <w:t>Danh sách chương học (Perl / Python)</w:t>
-      </w:r>
-      <w:r>
-        <w:t xml:space="preserve"> </w:t>
+        <w:rPr>
+          <w:highlight w:val="yellow"/>
+        </w:rPr>
+      </w:pPr>
+      <w:r>
+        <w:rPr>
+          <w:highlight w:val="yellow"/>
+        </w:rPr>
+        <w:t xml:space="preserve">Danh sách chương học (Perl / Python) </w:t>
       </w:r>
     </w:p>
     <w:p>
@@ -355,18 +329,22 @@
         </w:numPr>
         <w:spacing w:after="1" w:line="407" w:lineRule="auto"/>
         <w:ind w:hanging="360"/>
-      </w:pPr>
-      <w:r>
-        <w:t>Xem nội dung bài giảng dạng:</w:t>
-      </w:r>
-      <w:r>
-        <w:t xml:space="preserve"> </w:t>
+        <w:rPr>
+          <w:highlight w:val="yellow"/>
+        </w:rPr>
+      </w:pPr>
+      <w:r>
+        <w:rPr>
+          <w:highlight w:val="yellow"/>
+        </w:rPr>
+        <w:t xml:space="preserve">Xem nội dung bài giảng dạng: </w:t>
       </w:r>
       <w:r>
         <w:rPr>
           <w:rFonts w:ascii="Courier New" w:eastAsia="Courier New" w:hAnsi="Courier New" w:cs="Courier New"/>
           <w:b w:val="0"/>
           <w:sz w:val="20"/>
+          <w:highlight w:val="yellow"/>
         </w:rPr>
         <w:t>o</w:t>
       </w:r>
@@ -375,25 +353,30 @@
           <w:rFonts w:ascii="Arial" w:eastAsia="Arial" w:hAnsi="Arial" w:cs="Arial"/>
           <w:b w:val="0"/>
           <w:sz w:val="20"/>
+          <w:highlight w:val="yellow"/>
         </w:rPr>
         <w:t xml:space="preserve"> </w:t>
       </w:r>
       <w:r>
-        <w:t>Văn bản (HTML/Markdown)</w:t>
-      </w:r>
-      <w:r>
-        <w:t xml:space="preserve"> </w:t>
+        <w:rPr>
+          <w:highlight w:val="yellow"/>
+        </w:rPr>
+        <w:t xml:space="preserve">Văn bản (HTML/Markdown) </w:t>
       </w:r>
     </w:p>
     <w:p>
       <w:pPr>
         <w:ind w:left="1090"/>
+        <w:rPr>
+          <w:highlight w:val="yellow"/>
+        </w:rPr>
       </w:pPr>
       <w:r>
         <w:rPr>
           <w:rFonts w:ascii="Courier New" w:eastAsia="Courier New" w:hAnsi="Courier New" w:cs="Courier New"/>
           <w:b w:val="0"/>
           <w:sz w:val="20"/>
+          <w:highlight w:val="yellow"/>
         </w:rPr>
         <w:t>o</w:t>
       </w:r>
@@ -402,14 +385,15 @@
           <w:rFonts w:ascii="Arial" w:eastAsia="Arial" w:hAnsi="Arial" w:cs="Arial"/>
           <w:b w:val="0"/>
           <w:sz w:val="20"/>
+          <w:highlight w:val="yellow"/>
         </w:rPr>
         <w:t xml:space="preserve"> </w:t>
       </w:r>
       <w:r>
-        <w:t>File PDF, video, slide đính kèm</w:t>
-      </w:r>
-      <w:r>
-        <w:t xml:space="preserve"> </w:t>
+        <w:rPr>
+          <w:highlight w:val="yellow"/>
+        </w:rPr>
+        <w:t xml:space="preserve">File PDF, video, slide đính kèm </w:t>
       </w:r>
     </w:p>
     <w:p>
@@ -419,12 +403,15 @@
           <w:numId w:val="2"/>
         </w:numPr>
         <w:ind w:hanging="360"/>
-      </w:pPr>
-      <w:r>
-        <w:t>Mục tiêu, nội dung, ví dụ minh họa rõ ràng</w:t>
-      </w:r>
-      <w:r>
-        <w:t xml:space="preserve"> </w:t>
+        <w:rPr>
+          <w:highlight w:val="yellow"/>
+        </w:rPr>
+      </w:pPr>
+      <w:r>
+        <w:rPr>
+          <w:highlight w:val="yellow"/>
+        </w:rPr>
+        <w:t xml:space="preserve">Mục tiêu, nội dung, ví dụ minh họa rõ ràng </w:t>
       </w:r>
     </w:p>
     <w:p>
@@ -434,13 +421,16 @@
           <w:numId w:val="2"/>
         </w:numPr>
         <w:ind w:hanging="259"/>
-      </w:pPr>
-      <w:r>
+        <w:rPr>
+          <w:highlight w:val="yellow"/>
+        </w:rPr>
+      </w:pPr>
+      <w:r>
+        <w:rPr>
+          <w:highlight w:val="yellow"/>
+        </w:rPr>
         <w:lastRenderedPageBreak/>
-        <w:t>Quản lý bài tập / thực hành</w:t>
-      </w:r>
-      <w:r>
-        <w:t xml:space="preserve"> </w:t>
+        <w:t xml:space="preserve">Quản lý bài tập / thực hành </w:t>
       </w:r>
     </w:p>
     <w:p>
@@ -450,24 +440,31 @@
           <w:numId w:val="2"/>
         </w:numPr>
         <w:ind w:hanging="360"/>
-      </w:pPr>
-      <w:r>
-        <w:t>Tạo bài tập dạng:</w:t>
-      </w:r>
-      <w:r>
-        <w:t xml:space="preserve"> </w:t>
+        <w:rPr>
+          <w:highlight w:val="yellow"/>
+        </w:rPr>
+      </w:pPr>
+      <w:r>
+        <w:rPr>
+          <w:highlight w:val="yellow"/>
+        </w:rPr>
+        <w:t xml:space="preserve">Tạo bài tập dạng: </w:t>
       </w:r>
     </w:p>
     <w:p>
       <w:pPr>
         <w:spacing w:after="0" w:line="412" w:lineRule="auto"/>
         <w:ind w:left="1090" w:right="5160"/>
+        <w:rPr>
+          <w:highlight w:val="yellow"/>
+        </w:rPr>
       </w:pPr>
       <w:r>
         <w:rPr>
           <w:rFonts w:ascii="Courier New" w:eastAsia="Courier New" w:hAnsi="Courier New" w:cs="Courier New"/>
           <w:b w:val="0"/>
           <w:sz w:val="20"/>
+          <w:highlight w:val="yellow"/>
         </w:rPr>
         <w:t>o</w:t>
       </w:r>
@@ -476,20 +473,22 @@
           <w:rFonts w:ascii="Arial" w:eastAsia="Arial" w:hAnsi="Arial" w:cs="Arial"/>
           <w:b w:val="0"/>
           <w:sz w:val="20"/>
+          <w:highlight w:val="yellow"/>
         </w:rPr>
         <w:t xml:space="preserve"> </w:t>
       </w:r>
       <w:r>
-        <w:t>Viết code (Perl / Python)</w:t>
-      </w:r>
-      <w:r>
-        <w:t xml:space="preserve"> </w:t>
+        <w:rPr>
+          <w:highlight w:val="yellow"/>
+        </w:rPr>
+        <w:t xml:space="preserve">Viết code (Perl / Python) </w:t>
       </w:r>
       <w:r>
         <w:rPr>
           <w:rFonts w:ascii="Courier New" w:eastAsia="Courier New" w:hAnsi="Courier New" w:cs="Courier New"/>
           <w:b w:val="0"/>
           <w:sz w:val="20"/>
+          <w:highlight w:val="yellow"/>
         </w:rPr>
         <w:t>o</w:t>
       </w:r>
@@ -498,20 +497,22 @@
           <w:rFonts w:ascii="Arial" w:eastAsia="Arial" w:hAnsi="Arial" w:cs="Arial"/>
           <w:b w:val="0"/>
           <w:sz w:val="20"/>
+          <w:highlight w:val="yellow"/>
         </w:rPr>
         <w:t xml:space="preserve"> </w:t>
       </w:r>
       <w:r>
-        <w:t>Trắc nghiệm</w:t>
-      </w:r>
-      <w:r>
-        <w:t xml:space="preserve"> </w:t>
+        <w:rPr>
+          <w:highlight w:val="yellow"/>
+        </w:rPr>
+        <w:t xml:space="preserve">Trắc nghiệm </w:t>
       </w:r>
       <w:r>
         <w:rPr>
           <w:rFonts w:ascii="Courier New" w:eastAsia="Courier New" w:hAnsi="Courier New" w:cs="Courier New"/>
           <w:b w:val="0"/>
           <w:sz w:val="20"/>
+          <w:highlight w:val="yellow"/>
         </w:rPr>
         <w:t>o</w:t>
       </w:r>
@@ -520,14 +521,15 @@
           <w:rFonts w:ascii="Arial" w:eastAsia="Arial" w:hAnsi="Arial" w:cs="Arial"/>
           <w:b w:val="0"/>
           <w:sz w:val="20"/>
+          <w:highlight w:val="yellow"/>
         </w:rPr>
         <w:t xml:space="preserve"> </w:t>
       </w:r>
       <w:r>
-        <w:t>Upload file</w:t>
-      </w:r>
-      <w:r>
-        <w:t xml:space="preserve"> </w:t>
+        <w:rPr>
+          <w:highlight w:val="yellow"/>
+        </w:rPr>
+        <w:t xml:space="preserve">Upload file </w:t>
       </w:r>
     </w:p>
     <w:p>
@@ -537,12 +539,15 @@
           <w:numId w:val="2"/>
         </w:numPr>
         <w:ind w:hanging="360"/>
-      </w:pPr>
-      <w:r>
-        <w:t>Nộp bài, lưu bản nháp, nộp lại nếu cần</w:t>
-      </w:r>
-      <w:r>
-        <w:t xml:space="preserve"> </w:t>
+        <w:rPr>
+          <w:highlight w:val="yellow"/>
+        </w:rPr>
+      </w:pPr>
+      <w:r>
+        <w:rPr>
+          <w:highlight w:val="yellow"/>
+        </w:rPr>
+        <w:t xml:space="preserve">Nộp bài, lưu bản nháp, nộp lại nếu cần </w:t>
       </w:r>
     </w:p>
     <w:p>
@@ -552,52 +557,67 @@
           <w:numId w:val="2"/>
         </w:numPr>
         <w:ind w:hanging="360"/>
-      </w:pPr>
-      <w:r>
-        <w:t>Thực hành code trực tuyến</w:t>
-      </w:r>
-      <w:r>
+        <w:rPr>
+          <w:highlight w:val="yellow"/>
+        </w:rPr>
+      </w:pPr>
+      <w:r>
+        <w:rPr>
+          <w:highlight w:val="yellow"/>
+        </w:rPr>
+        <w:t xml:space="preserve">Thực hành code trực tuyến </w:t>
+      </w:r>
+    </w:p>
+    <w:p>
+      <w:pPr>
+        <w:ind w:left="0" w:firstLine="720"/>
+      </w:pPr>
+      <w:r>
+        <w:rPr>
+          <w:b w:val="0"/>
+          <w:highlight w:val="yellow"/>
+        </w:rPr>
+        <w:t xml:space="preserve">Một môi trường IDE online đơn giản cho phép sinh viên </w:t>
+      </w:r>
+      <w:r>
+        <w:rPr>
+          <w:highlight w:val="yellow"/>
+        </w:rPr>
+        <w:t>gõ – chạy – xem kết quả</w:t>
+      </w:r>
+      <w:r>
+        <w:rPr>
+          <w:b w:val="0"/>
+          <w:highlight w:val="yellow"/>
+        </w:rPr>
+        <w:t xml:space="preserve"> code Perl hoặc Python </w:t>
+      </w:r>
+      <w:r>
+        <w:rPr>
+          <w:highlight w:val="yellow"/>
+        </w:rPr>
+        <w:t>ngay trên trình duyệt</w:t>
+      </w:r>
+      <w:r>
+        <w:rPr>
+          <w:b w:val="0"/>
+          <w:highlight w:val="yellow"/>
+        </w:rPr>
+        <w:t>.</w:t>
+      </w:r>
+      <w:r>
+        <w:rPr>
+          <w:b w:val="0"/>
+        </w:rPr>
         <w:t xml:space="preserve"> </w:t>
       </w:r>
     </w:p>
     <w:p>
       <w:pPr>
-        <w:ind w:left="0" w:firstLine="720"/>
-      </w:pPr>
-      <w:r>
-        <w:rPr>
-          <w:b w:val="0"/>
-        </w:rPr>
-        <w:t xml:space="preserve">Một môi trường IDE online đơn giản cho phép sinh viên </w:t>
-      </w:r>
-      <w:r>
-        <w:t>gõ – chạy – xem kết quả</w:t>
-      </w:r>
-      <w:r>
-        <w:rPr>
-          <w:b w:val="0"/>
-        </w:rPr>
-        <w:t xml:space="preserve"> code Perl hoặc Python </w:t>
-      </w:r>
-      <w:r>
-        <w:t>ngay trên trình duyệt</w:t>
-      </w:r>
-      <w:r>
-        <w:rPr>
-          <w:b w:val="0"/>
-        </w:rPr>
-        <w:t xml:space="preserve">. </w:t>
-      </w:r>
-    </w:p>
-    <w:p>
-      <w:pPr>
         <w:ind w:left="730"/>
       </w:pPr>
       <w:r>
-        <w:t>Chức năng chi tiết</w:t>
-      </w:r>
-      <w:r>
-        <w:t xml:space="preserve"> </w:t>
+        <w:t xml:space="preserve">Chức năng chi tiết </w:t>
       </w:r>
     </w:p>
     <w:p>
@@ -640,13 +660,7 @@
         <w:rPr>
           <w:b w:val="0"/>
         </w:rPr>
-        <w:t>G</w:t>
-      </w:r>
-      <w:r>
-        <w:rPr>
-          <w:b w:val="0"/>
-        </w:rPr>
-        <w:t xml:space="preserve">ợi ý cú pháp đơn giản (syntax highlight) </w:t>
+        <w:t xml:space="preserve">Gợi ý cú pháp đơn giản (syntax highlight) </w:t>
       </w:r>
       <w:r>
         <w:rPr>
@@ -753,13 +767,7 @@
         <w:rPr>
           <w:b w:val="0"/>
         </w:rPr>
-        <w:t>Các ví dụ mẫu có thể tự động điền và</w:t>
-      </w:r>
-      <w:r>
-        <w:rPr>
-          <w:b w:val="0"/>
-        </w:rPr>
-        <w:t xml:space="preserve">o editor </w:t>
+        <w:t xml:space="preserve">Các ví dụ mẫu có thể tự động điền vào editor </w:t>
       </w:r>
     </w:p>
     <w:p>
@@ -784,12 +792,15 @@
           <w:numId w:val="2"/>
         </w:numPr>
         <w:ind w:hanging="259"/>
-      </w:pPr>
-      <w:r>
-        <w:t>Chấm điểm &amp; phản hồi</w:t>
-      </w:r>
-      <w:r>
-        <w:t xml:space="preserve"> </w:t>
+        <w:rPr>
+          <w:highlight w:val="yellow"/>
+        </w:rPr>
+      </w:pPr>
+      <w:r>
+        <w:rPr>
+          <w:highlight w:val="yellow"/>
+        </w:rPr>
+        <w:t xml:space="preserve">Chấm điểm &amp; phản hồi </w:t>
       </w:r>
     </w:p>
     <w:p>
@@ -799,12 +810,15 @@
           <w:numId w:val="2"/>
         </w:numPr>
         <w:ind w:hanging="360"/>
-      </w:pPr>
-      <w:r>
-        <w:t>Tự động chấm code dựa theo test case</w:t>
-      </w:r>
-      <w:r>
-        <w:t xml:space="preserve"> </w:t>
+        <w:rPr>
+          <w:highlight w:val="yellow"/>
+        </w:rPr>
+      </w:pPr>
+      <w:r>
+        <w:rPr>
+          <w:highlight w:val="yellow"/>
+        </w:rPr>
+        <w:t xml:space="preserve">Tự động chấm code dựa theo test case </w:t>
       </w:r>
     </w:p>
     <w:p>
@@ -816,10 +830,7 @@
         <w:ind w:hanging="360"/>
       </w:pPr>
       <w:r>
-        <w:t>Gửi phản hồi cho sinh viên (manual hoặc AI)</w:t>
-      </w:r>
-      <w:r>
-        <w:t xml:space="preserve"> </w:t>
+        <w:t xml:space="preserve">Gửi phản hồi cho sinh viên (manual hoặc AI) </w:t>
       </w:r>
     </w:p>
     <w:p>
@@ -829,28 +840,25 @@
           <w:numId w:val="2"/>
         </w:numPr>
         <w:ind w:hanging="360"/>
-      </w:pPr>
-      <w:r>
-        <w:t>Chấm điểm theo rubrics hoặc pass/fail</w:t>
-      </w:r>
-      <w:r>
-        <w:t xml:space="preserve"> </w:t>
-      </w:r>
-    </w:p>
-    <w:p>
-      <w:r>
-        <w:t>III. CHỨC NĂNG AI (LINH HOẠT THEO NHÓM)</w:t>
-      </w:r>
-      <w:r>
-        <w:t xml:space="preserve"> </w:t>
-      </w:r>
-    </w:p>
-    <w:p>
-      <w:r>
-        <w:t>Mỗi nhóm phải chọn ít nhất 1 trong các module AI sau:</w:t>
-      </w:r>
-      <w:r>
-        <w:t xml:space="preserve"> </w:t>
+        <w:rPr>
+          <w:highlight w:val="yellow"/>
+        </w:rPr>
+      </w:pPr>
+      <w:r>
+        <w:rPr>
+          <w:highlight w:val="yellow"/>
+        </w:rPr>
+        <w:t xml:space="preserve">Chấm điểm theo rubrics hoặc pass/fail </w:t>
+      </w:r>
+    </w:p>
+    <w:p>
+      <w:r>
+        <w:t xml:space="preserve">III. CHỨC NĂNG AI (LINH HOẠT THEO NHÓM) </w:t>
+      </w:r>
+    </w:p>
+    <w:p>
+      <w:r>
+        <w:t xml:space="preserve">Mỗi nhóm phải chọn ít nhất 1 trong các module AI sau: </w:t>
       </w:r>
     </w:p>
     <w:p>
@@ -862,10 +870,7 @@
         <w:ind w:hanging="389"/>
       </w:pPr>
       <w:r>
-        <w:t>Chatbot hỗ trợ học tập</w:t>
-      </w:r>
-      <w:r>
-        <w:t xml:space="preserve"> </w:t>
+        <w:t xml:space="preserve">Chatbot hỗ trợ học tập </w:t>
       </w:r>
     </w:p>
     <w:p>
@@ -877,10 +882,7 @@
         <w:ind w:hanging="360"/>
       </w:pPr>
       <w:r>
-        <w:t>Trả lời các câu hỏi liên quan đến bài học (Perl/Python)</w:t>
-      </w:r>
-      <w:r>
-        <w:t xml:space="preserve"> </w:t>
+        <w:t xml:space="preserve">Trả lời các câu hỏi liên quan đến bài học (Perl/Python) </w:t>
       </w:r>
     </w:p>
     <w:p>
@@ -892,10 +894,7 @@
         <w:ind w:hanging="360"/>
       </w:pPr>
       <w:r>
-        <w:t>Có thể dùng GPT hoặc LLM nội bộ</w:t>
-      </w:r>
-      <w:r>
-        <w:t xml:space="preserve"> </w:t>
+        <w:t xml:space="preserve">Có thể dùng GPT hoặc LLM nội bộ </w:t>
       </w:r>
     </w:p>
     <w:p>
@@ -907,10 +906,7 @@
         <w:ind w:hanging="389"/>
       </w:pPr>
       <w:r>
-        <w:t>Gợi ý sửa lỗi code</w:t>
-      </w:r>
-      <w:r>
-        <w:t xml:space="preserve"> </w:t>
+        <w:t xml:space="preserve">Gợi ý sửa lỗi code </w:t>
       </w:r>
     </w:p>
     <w:p>
@@ -923,10 +919,7 @@
       </w:pPr>
       <w:r>
         <w:lastRenderedPageBreak/>
-        <w:t>Phân tích bài làm và đưa ra hướng khắc phục</w:t>
-      </w:r>
-      <w:r>
-        <w:t xml:space="preserve"> </w:t>
+        <w:t xml:space="preserve">Phân tích bài làm và đưa ra hướng khắc phục </w:t>
       </w:r>
     </w:p>
     <w:p>
@@ -938,10 +931,7 @@
         <w:ind w:hanging="360"/>
       </w:pPr>
       <w:r>
-        <w:t>Tích hợp AI review code</w:t>
-      </w:r>
-      <w:r>
-        <w:t xml:space="preserve"> </w:t>
+        <w:t xml:space="preserve">Tích hợp AI review code </w:t>
       </w:r>
     </w:p>
     <w:p>
@@ -953,10 +943,7 @@
         <w:ind w:hanging="389"/>
       </w:pPr>
       <w:r>
-        <w:t>Tự động đánh giá năng lực</w:t>
-      </w:r>
-      <w:r>
-        <w:t xml:space="preserve"> </w:t>
+        <w:t xml:space="preserve">Tự động đánh giá năng lực </w:t>
       </w:r>
     </w:p>
     <w:p>
@@ -968,10 +955,7 @@
         <w:ind w:hanging="360"/>
       </w:pPr>
       <w:r>
-        <w:t>Dựa vào bài làm, thời gian học =&gt; đánh giá tiến độ</w:t>
-      </w:r>
-      <w:r>
-        <w:t xml:space="preserve"> </w:t>
+        <w:t xml:space="preserve">Dựa vào bài làm, thời gian học =&gt; đánh giá tiến độ </w:t>
       </w:r>
     </w:p>
     <w:p>
@@ -983,10 +967,7 @@
         <w:ind w:hanging="360"/>
       </w:pPr>
       <w:r>
-        <w:t>Gợi ý bài học tiếp theo</w:t>
-      </w:r>
-      <w:r>
-        <w:t xml:space="preserve"> </w:t>
+        <w:t xml:space="preserve">Gợi ý bài học tiếp theo </w:t>
       </w:r>
     </w:p>
     <w:p>
@@ -998,10 +979,7 @@
         <w:ind w:hanging="389"/>
       </w:pPr>
       <w:r>
-        <w:t>Sinh câu hỏi tự động</w:t>
-      </w:r>
-      <w:r>
-        <w:t xml:space="preserve"> </w:t>
+        <w:t xml:space="preserve">Sinh câu hỏi tự động </w:t>
       </w:r>
     </w:p>
     <w:p>
@@ -1013,10 +991,7 @@
         <w:ind w:hanging="360"/>
       </w:pPr>
       <w:r>
-        <w:t>Dùng AI tạo quiz hoặc bài tập nhỏ sau mỗi bài học</w:t>
-      </w:r>
-      <w:r>
-        <w:t xml:space="preserve"> </w:t>
+        <w:t xml:space="preserve">Dùng AI tạo quiz hoặc bài tập nhỏ sau mỗi bài học </w:t>
       </w:r>
     </w:p>
     <w:p>
@@ -1028,21 +1003,12 @@
         <w:ind w:hanging="360"/>
       </w:pPr>
       <w:r>
-        <w:t>Tùy chỉnh</w:t>
-      </w:r>
-      <w:r>
-        <w:t xml:space="preserve"> độ khó / topic</w:t>
-      </w:r>
-      <w:r>
-        <w:t xml:space="preserve"> </w:t>
-      </w:r>
-    </w:p>
-    <w:p>
-      <w:r>
-        <w:t>IV. CHỨC NĂNG QUẢN TRỊ</w:t>
-      </w:r>
-      <w:r>
-        <w:t xml:space="preserve"> </w:t>
+        <w:t xml:space="preserve">Tùy chỉnh độ khó / topic </w:t>
+      </w:r>
+    </w:p>
+    <w:p>
+      <w:r>
+        <w:t xml:space="preserve">IV. CHỨC NĂNG QUẢN TRỊ </w:t>
       </w:r>
     </w:p>
     <w:p>
@@ -1052,12 +1018,15 @@
           <w:numId w:val="4"/>
         </w:numPr>
         <w:ind w:hanging="389"/>
-      </w:pPr>
-      <w:r>
-        <w:t>Quản lý người dùng</w:t>
-      </w:r>
-      <w:r>
-        <w:t xml:space="preserve"> </w:t>
+        <w:rPr>
+          <w:highlight w:val="yellow"/>
+        </w:rPr>
+      </w:pPr>
+      <w:r>
+        <w:rPr>
+          <w:highlight w:val="yellow"/>
+        </w:rPr>
+        <w:t xml:space="preserve">Quản lý người dùng </w:t>
       </w:r>
     </w:p>
     <w:p>
@@ -1067,12 +1036,15 @@
           <w:numId w:val="4"/>
         </w:numPr>
         <w:ind w:hanging="360"/>
-      </w:pPr>
-      <w:r>
-        <w:t>Quản lý danh sách sinh viên, giảng viên</w:t>
-      </w:r>
-      <w:r>
-        <w:t xml:space="preserve"> </w:t>
+        <w:rPr>
+          <w:highlight w:val="yellow"/>
+        </w:rPr>
+      </w:pPr>
+      <w:r>
+        <w:rPr>
+          <w:highlight w:val="yellow"/>
+        </w:rPr>
+        <w:t xml:space="preserve">Quản lý danh sách sinh viên, giảng viên </w:t>
       </w:r>
     </w:p>
     <w:p>
@@ -1084,10 +1056,7 @@
         <w:ind w:hanging="360"/>
       </w:pPr>
       <w:r>
-        <w:t>Gán quyền (admin, teacher, student)</w:t>
-      </w:r>
-      <w:r>
-        <w:t xml:space="preserve"> </w:t>
+        <w:t xml:space="preserve">Gán quyền (admin, teacher, student) </w:t>
       </w:r>
     </w:p>
     <w:p>
@@ -1097,12 +1066,15 @@
           <w:numId w:val="4"/>
         </w:numPr>
         <w:ind w:hanging="389"/>
-      </w:pPr>
-      <w:r>
-        <w:t>Quản lý khóa học</w:t>
-      </w:r>
-      <w:r>
-        <w:t xml:space="preserve"> </w:t>
+        <w:rPr>
+          <w:highlight w:val="yellow"/>
+        </w:rPr>
+      </w:pPr>
+      <w:r>
+        <w:rPr>
+          <w:highlight w:val="yellow"/>
+        </w:rPr>
+        <w:t xml:space="preserve">Quản lý khóa học </w:t>
       </w:r>
     </w:p>
     <w:p>
@@ -1112,12 +1084,15 @@
           <w:numId w:val="4"/>
         </w:numPr>
         <w:ind w:hanging="360"/>
-      </w:pPr>
-      <w:r>
-        <w:t>Tạo / sửa / xóa nội dung học phần</w:t>
-      </w:r>
-      <w:r>
-        <w:t xml:space="preserve"> </w:t>
+        <w:rPr>
+          <w:highlight w:val="yellow"/>
+        </w:rPr>
+      </w:pPr>
+      <w:r>
+        <w:rPr>
+          <w:highlight w:val="yellow"/>
+        </w:rPr>
+        <w:t xml:space="preserve">Tạo / sửa / xóa nội dung học phần </w:t>
       </w:r>
     </w:p>
     <w:p>
@@ -1129,10 +1104,7 @@
         <w:ind w:hanging="360"/>
       </w:pPr>
       <w:r>
-        <w:t>Import/export nội dung khóa học</w:t>
-      </w:r>
-      <w:r>
-        <w:t xml:space="preserve"> </w:t>
+        <w:t xml:space="preserve">Import/export nội dung khóa học </w:t>
       </w:r>
     </w:p>
     <w:p>
@@ -1142,12 +1114,15 @@
           <w:numId w:val="4"/>
         </w:numPr>
         <w:ind w:hanging="389"/>
-      </w:pPr>
-      <w:r>
-        <w:t>Báo cáo &amp; thống kê</w:t>
-      </w:r>
-      <w:r>
-        <w:t xml:space="preserve"> </w:t>
+        <w:rPr>
+          <w:highlight w:val="yellow"/>
+        </w:rPr>
+      </w:pPr>
+      <w:r>
+        <w:rPr>
+          <w:highlight w:val="yellow"/>
+        </w:rPr>
+        <w:t xml:space="preserve">Báo cáo &amp; thống kê </w:t>
       </w:r>
     </w:p>
     <w:p>
@@ -1157,15 +1132,15 @@
           <w:numId w:val="4"/>
         </w:numPr>
         <w:ind w:hanging="360"/>
-      </w:pPr>
-      <w:r>
-        <w:t xml:space="preserve">Số </w:t>
-      </w:r>
-      <w:r>
-        <w:t>lượng bài nộp, điểm trung bình, tỉ lệ hoàn thành</w:t>
-      </w:r>
-      <w:r>
-        <w:t xml:space="preserve"> </w:t>
+        <w:rPr>
+          <w:highlight w:val="yellow"/>
+        </w:rPr>
+      </w:pPr>
+      <w:r>
+        <w:rPr>
+          <w:highlight w:val="yellow"/>
+        </w:rPr>
+        <w:t xml:space="preserve">Số lượng bài nộp, điểm trung bình, tỉ lệ hoàn thành </w:t>
       </w:r>
     </w:p>
     <w:p>
@@ -1177,18 +1152,23 @@
         <w:ind w:hanging="360"/>
       </w:pPr>
       <w:r>
-        <w:t>Xuất file PDF/Excel báo cáo lớp</w:t>
-      </w:r>
-      <w:r>
-        <w:t xml:space="preserve"> </w:t>
-      </w:r>
-    </w:p>
-    <w:p>
-      <w:r>
-        <w:t>V. BẢO MẬT &amp; HỆ THỐNG</w:t>
-      </w:r>
-      <w:r>
-        <w:t xml:space="preserve"> </w:t>
+        <w:t xml:space="preserve">Xuất file PDF/Excel báo cáo lớp </w:t>
+      </w:r>
+    </w:p>
+    <w:p>
+      <w:pPr>
+        <w:rPr>
+          <w:highlight w:val="yellow"/>
+        </w:rPr>
+      </w:pPr>
+      <w:r>
+        <w:t>V</w:t>
+      </w:r>
+      <w:r>
+        <w:rPr>
+          <w:highlight w:val="yellow"/>
+        </w:rPr>
+        <w:t xml:space="preserve">. BẢO MẬT &amp; HỆ THỐNG </w:t>
       </w:r>
     </w:p>
     <w:p>
@@ -1198,12 +1178,15 @@
           <w:numId w:val="5"/>
         </w:numPr>
         <w:ind w:hanging="389"/>
-      </w:pPr>
-      <w:r>
-        <w:t>Xác thực &amp; phân quyền</w:t>
-      </w:r>
-      <w:r>
-        <w:t xml:space="preserve"> </w:t>
+        <w:rPr>
+          <w:highlight w:val="yellow"/>
+        </w:rPr>
+      </w:pPr>
+      <w:r>
+        <w:rPr>
+          <w:highlight w:val="yellow"/>
+        </w:rPr>
+        <w:t xml:space="preserve">Xác thực &amp; phân quyền </w:t>
       </w:r>
     </w:p>
     <w:p>
@@ -1213,12 +1196,15 @@
           <w:numId w:val="5"/>
         </w:numPr>
         <w:ind w:hanging="360"/>
-      </w:pPr>
-      <w:r>
-        <w:t>Đăng nhập JWT / session</w:t>
-      </w:r>
-      <w:r>
-        <w:t xml:space="preserve"> </w:t>
+        <w:rPr>
+          <w:highlight w:val="yellow"/>
+        </w:rPr>
+      </w:pPr>
+      <w:r>
+        <w:rPr>
+          <w:highlight w:val="yellow"/>
+        </w:rPr>
+        <w:t xml:space="preserve">Đăng nhập JWT / session </w:t>
       </w:r>
     </w:p>
     <w:p>
@@ -1228,12 +1214,15 @@
           <w:numId w:val="5"/>
         </w:numPr>
         <w:ind w:hanging="360"/>
-      </w:pPr>
-      <w:r>
-        <w:t>Phân quyền: người dùng, quản trị, AI API</w:t>
-      </w:r>
-      <w:r>
-        <w:t xml:space="preserve"> </w:t>
+        <w:rPr>
+          <w:highlight w:val="yellow"/>
+        </w:rPr>
+      </w:pPr>
+      <w:r>
+        <w:rPr>
+          <w:highlight w:val="yellow"/>
+        </w:rPr>
+        <w:t xml:space="preserve">Phân quyền: người dùng, quản trị, AI API </w:t>
       </w:r>
     </w:p>
     <w:p>
@@ -1245,10 +1234,7 @@
         <w:ind w:hanging="389"/>
       </w:pPr>
       <w:r>
-        <w:t>Sao lưu &amp; phục hồi</w:t>
-      </w:r>
-      <w:r>
-        <w:t xml:space="preserve"> </w:t>
+        <w:t xml:space="preserve">Sao lưu &amp; phục hồi </w:t>
       </w:r>
     </w:p>
     <w:p>
@@ -1260,10 +1246,7 @@
         <w:ind w:hanging="360"/>
       </w:pPr>
       <w:r>
-        <w:t>Tùy chọn export dữ liệu định kỳ</w:t>
-      </w:r>
-      <w:r>
-        <w:t xml:space="preserve"> </w:t>
+        <w:t xml:space="preserve">Tùy chọn export dữ liệu định kỳ </w:t>
       </w:r>
     </w:p>
     <w:p>
@@ -1275,13 +1258,7 @@
         <w:ind w:hanging="360"/>
       </w:pPr>
       <w:r>
-        <w:t>Khôi ph</w:t>
-      </w:r>
-      <w:r>
-        <w:t>ục từ backup</w:t>
-      </w:r>
-      <w:r>
-        <w:t xml:space="preserve"> </w:t>
+        <w:t xml:space="preserve">Khôi phục từ backup </w:t>
       </w:r>
     </w:p>
     <w:p>
@@ -1293,10 +1270,7 @@
         <w:ind w:hanging="389"/>
       </w:pPr>
       <w:r>
-        <w:t>Logging &amp; bảo trì</w:t>
-      </w:r>
-      <w:r>
-        <w:t xml:space="preserve"> </w:t>
+        <w:t xml:space="preserve">Logging &amp; bảo trì </w:t>
       </w:r>
     </w:p>
     <w:p>
@@ -1309,10 +1283,7 @@
       </w:pPr>
       <w:r>
         <w:lastRenderedPageBreak/>
-        <w:t>Ghi log hoạt động (nộp bài, đăng nhập, chỉnh sửa)</w:t>
-      </w:r>
-      <w:r>
-        <w:t xml:space="preserve"> </w:t>
+        <w:t xml:space="preserve">Ghi log hoạt động (nộp bài, đăng nhập, chỉnh sửa) </w:t>
       </w:r>
     </w:p>
     <w:p>
@@ -1324,18 +1295,12 @@
         <w:ind w:hanging="360"/>
       </w:pPr>
       <w:r>
-        <w:t>Thông báo hệ thống (bảo trì, cập nhật...)</w:t>
-      </w:r>
-      <w:r>
-        <w:t xml:space="preserve"> </w:t>
-      </w:r>
-    </w:p>
-    <w:p>
-      <w:r>
-        <w:t>VI. CHỨC NĂNG TIỆN ÍCH KHÁC</w:t>
-      </w:r>
-      <w:r>
-        <w:t xml:space="preserve"> </w:t>
+        <w:t xml:space="preserve">Thông báo hệ thống (bảo trì, cập nhật...) </w:t>
+      </w:r>
+    </w:p>
+    <w:p>
+      <w:r>
+        <w:t xml:space="preserve">VI. CHỨC NĂNG TIỆN ÍCH KHÁC </w:t>
       </w:r>
     </w:p>
     <w:p>
@@ -1347,10 +1312,7 @@
         <w:ind w:hanging="389"/>
       </w:pPr>
       <w:r>
-        <w:t>Tìm kiếm</w:t>
-      </w:r>
-      <w:r>
-        <w:t xml:space="preserve"> </w:t>
+        <w:t xml:space="preserve">Tìm kiếm </w:t>
       </w:r>
     </w:p>
     <w:p>
@@ -1362,10 +1324,7 @@
         <w:ind w:hanging="360"/>
       </w:pPr>
       <w:r>
-        <w:t>Tìm bài học, bài tập, người dùng nhanh chóng</w:t>
-      </w:r>
-      <w:r>
-        <w:t xml:space="preserve"> </w:t>
+        <w:t xml:space="preserve">Tìm bài học, bài tập, người dùng nhanh chóng </w:t>
       </w:r>
     </w:p>
     <w:p>
@@ -1377,10 +1336,7 @@
         <w:ind w:hanging="389"/>
       </w:pPr>
       <w:r>
-        <w:t>Thông báo</w:t>
-      </w:r>
-      <w:r>
-        <w:t xml:space="preserve"> </w:t>
+        <w:t xml:space="preserve">Thông báo </w:t>
       </w:r>
     </w:p>
     <w:p>
@@ -1392,10 +1348,7 @@
         <w:ind w:hanging="360"/>
       </w:pPr>
       <w:r>
-        <w:t>Thông báo bài mới, deadline bài tập</w:t>
-      </w:r>
-      <w:r>
-        <w:t xml:space="preserve"> </w:t>
+        <w:t xml:space="preserve">Thông báo bài mới, deadline bài tập </w:t>
       </w:r>
     </w:p>
     <w:p>
@@ -1407,10 +1360,7 @@
         <w:ind w:hanging="360"/>
       </w:pPr>
       <w:r>
-        <w:t>Gửi qua email hoặc hiển thị trong trang dashboard</w:t>
-      </w:r>
-      <w:r>
-        <w:t xml:space="preserve"> </w:t>
+        <w:t xml:space="preserve">Gửi qua email hoặc hiển thị trong trang dashboard </w:t>
       </w:r>
     </w:p>
     <w:p>
@@ -1422,10 +1372,7 @@
         <w:ind w:hanging="389"/>
       </w:pPr>
       <w:r>
-        <w:t>Đánh giá khóa học</w:t>
-      </w:r>
-      <w:r>
-        <w:t xml:space="preserve"> </w:t>
+        <w:t xml:space="preserve">Đánh giá khóa học </w:t>
       </w:r>
     </w:p>
     <w:p>
@@ -1437,10 +1384,7 @@
         <w:ind w:hanging="360"/>
       </w:pPr>
       <w:r>
-        <w:t>Sinh viên đánh giá bài giảng / bài tập</w:t>
-      </w:r>
-      <w:r>
-        <w:t xml:space="preserve"> </w:t>
+        <w:t xml:space="preserve">Sinh viên đánh giá bài giảng / bài tập </w:t>
       </w:r>
     </w:p>
     <w:p>
@@ -1452,10 +1396,7 @@
         <w:ind w:hanging="360"/>
       </w:pPr>
       <w:r>
-        <w:t>Giảng viên nhận góp ý để cải thiện</w:t>
-      </w:r>
-      <w:r>
-        <w:t xml:space="preserve"> </w:t>
+        <w:t xml:space="preserve">Giảng viên nhận góp ý để cải thiện </w:t>
       </w:r>
     </w:p>
     <w:p>
@@ -1467,10 +1408,7 @@
         <w:ind w:hanging="389"/>
       </w:pPr>
       <w:r>
-        <w:t>Upload học liệu</w:t>
-      </w:r>
-      <w:r>
-        <w:t xml:space="preserve"> </w:t>
+        <w:t xml:space="preserve">Upload học liệu </w:t>
       </w:r>
     </w:p>
     <w:p>
@@ -1482,10 +1420,7 @@
         <w:ind w:hanging="360"/>
       </w:pPr>
       <w:r>
-        <w:t>Upload file (PDF, DOCX, ZIP, hình ảnh)</w:t>
-      </w:r>
-      <w:r>
-        <w:t xml:space="preserve"> </w:t>
+        <w:t xml:space="preserve">Upload file (PDF, DOCX, ZIP, hình ảnh) </w:t>
       </w:r>
     </w:p>
     <w:p>
@@ -1498,10 +1433,7 @@
         <w:ind w:hanging="360"/>
       </w:pPr>
       <w:r>
-        <w:t>Giới hạn dung lượng &amp; lọc định dạng</w:t>
-      </w:r>
-      <w:r>
-        <w:t xml:space="preserve"> </w:t>
+        <w:t xml:space="preserve">Giới hạn dung lượng &amp; lọc định dạng </w:t>
       </w:r>
     </w:p>
     <w:p>
@@ -1522,10 +1454,7 @@
         <w:spacing w:after="371"/>
       </w:pPr>
       <w:r>
-        <w:t>TÓM TẮT</w:t>
-      </w:r>
-      <w:r>
-        <w:t xml:space="preserve"> </w:t>
+        <w:t xml:space="preserve">TÓM TẮT </w:t>
       </w:r>
     </w:p>
     <w:p>
@@ -1562,7 +1491,6 @@
         <w:tblCellMar>
           <w:top w:w="67" w:type="dxa"/>
           <w:left w:w="108" w:type="dxa"/>
-          <w:bottom w:w="0" w:type="dxa"/>
           <w:right w:w="46" w:type="dxa"/>
         </w:tblCellMar>
         <w:tblLook w:val="04A0" w:firstRow="1" w:lastRow="0" w:firstColumn="1" w:lastColumn="0" w:noHBand="0" w:noVBand="1"/>
@@ -2026,13 +1954,7 @@
               <w:rPr>
                 <w:b w:val="0"/>
               </w:rPr>
-              <w:t>Bắ</w:t>
-            </w:r>
-            <w:r>
-              <w:rPr>
-                <w:b w:val="0"/>
-              </w:rPr>
-              <w:t xml:space="preserve">t buộc </w:t>
+              <w:t xml:space="preserve">Bắt buộc </w:t>
             </w:r>
           </w:p>
         </w:tc>
@@ -2272,13 +2194,7 @@
               <w:rPr>
                 <w:b w:val="0"/>
               </w:rPr>
-              <w:t xml:space="preserve">Tạo/sửa/xoá khóa học, gán bài giảng, theo dõi số lượng sinh </w:t>
-            </w:r>
-            <w:r>
-              <w:rPr>
-                <w:b w:val="0"/>
-              </w:rPr>
-              <w:t xml:space="preserve">viên đăng ký. </w:t>
+              <w:t xml:space="preserve">Tạo/sửa/xoá khóa học, gán bài giảng, theo dõi số lượng sinh viên đăng ký. </w:t>
             </w:r>
           </w:p>
         </w:tc>
@@ -2599,13 +2515,7 @@
               <w:rPr>
                 <w:b w:val="0"/>
               </w:rPr>
-              <w:t>Giả</w:t>
-            </w:r>
-            <w:r>
-              <w:rPr>
-                <w:b w:val="0"/>
-              </w:rPr>
-              <w:t xml:space="preserve">ng viên </w:t>
+              <w:t xml:space="preserve">Giảng viên </w:t>
             </w:r>
           </w:p>
         </w:tc>
@@ -2671,7 +2581,6 @@
         <w:tblCellMar>
           <w:top w:w="67" w:type="dxa"/>
           <w:left w:w="108" w:type="dxa"/>
-          <w:bottom w:w="0" w:type="dxa"/>
           <w:right w:w="46" w:type="dxa"/>
         </w:tblCellMar>
         <w:tblLook w:val="04A0" w:firstRow="1" w:lastRow="0" w:firstColumn="1" w:lastColumn="0" w:noHBand="0" w:noVBand="1"/>
@@ -3270,13 +3179,7 @@
               <w:rPr>
                 <w:b w:val="0"/>
               </w:rPr>
-              <w:t>Có (nếu mở rộng AI hỗ trợ gợ</w:t>
-            </w:r>
-            <w:r>
-              <w:rPr>
-                <w:b w:val="0"/>
-              </w:rPr>
-              <w:t xml:space="preserve">i ý) </w:t>
+              <w:t xml:space="preserve">Có (nếu mở rộng AI hỗ trợ gợi ý) </w:t>
             </w:r>
           </w:p>
         </w:tc>
@@ -3868,7 +3771,6 @@
         <w:tblCellMar>
           <w:top w:w="67" w:type="dxa"/>
           <w:left w:w="108" w:type="dxa"/>
-          <w:bottom w:w="0" w:type="dxa"/>
           <w:right w:w="67" w:type="dxa"/>
         </w:tblCellMar>
         <w:tblLook w:val="04A0" w:firstRow="1" w:lastRow="0" w:firstColumn="1" w:lastColumn="0" w:noHBand="0" w:noVBand="1"/>
@@ -3938,13 +3840,7 @@
               <w:rPr>
                 <w:b w:val="0"/>
               </w:rPr>
-              <w:t>từ nộ</w:t>
-            </w:r>
-            <w:r>
-              <w:rPr>
-                <w:b w:val="0"/>
-              </w:rPr>
-              <w:t xml:space="preserve">i dung bài học bằng AI. </w:t>
+              <w:t xml:space="preserve">từ nội dung bài học bằng AI. </w:t>
             </w:r>
           </w:p>
         </w:tc>
@@ -4283,13 +4179,7 @@
               <w:rPr>
                 <w:b w:val="0"/>
               </w:rPr>
-              <w:t>Bắ</w:t>
-            </w:r>
-            <w:r>
-              <w:rPr>
-                <w:b w:val="0"/>
-              </w:rPr>
-              <w:t xml:space="preserve">t buộc </w:t>
+              <w:t xml:space="preserve">Bắt buộc </w:t>
             </w:r>
           </w:p>
         </w:tc>
@@ -4552,13 +4442,7 @@
               <w:rPr>
                 <w:b w:val="0"/>
               </w:rPr>
-              <w:t>Tất cả ngườ</w:t>
-            </w:r>
-            <w:r>
-              <w:rPr>
-                <w:b w:val="0"/>
-              </w:rPr>
-              <w:t xml:space="preserve">i dùng </w:t>
+              <w:t xml:space="preserve">Tất cả người dùng </w:t>
             </w:r>
           </w:p>
         </w:tc>
@@ -5100,39 +4984,7 @@
         <w:b w:val="0"/>
         <w:sz w:val="24"/>
       </w:rPr>
-      <w:t>Yêu c</w:t>
-    </w:r>
-    <w:r>
-      <w:rPr>
-        <w:rFonts w:ascii="Calibri" w:eastAsia="Calibri" w:hAnsi="Calibri" w:cs="Calibri"/>
-        <w:b w:val="0"/>
-        <w:sz w:val="24"/>
-      </w:rPr>
-      <w:t>ầ</w:t>
-    </w:r>
-    <w:r>
-      <w:rPr>
-        <w:rFonts w:ascii="Calibri" w:eastAsia="Calibri" w:hAnsi="Calibri" w:cs="Calibri"/>
-        <w:b w:val="0"/>
-        <w:sz w:val="24"/>
-      </w:rPr>
-      <w:t>u: Đ</w:t>
-    </w:r>
-    <w:r>
-      <w:rPr>
-        <w:rFonts w:ascii="Calibri" w:eastAsia="Calibri" w:hAnsi="Calibri" w:cs="Calibri"/>
-        <w:b w:val="0"/>
-        <w:sz w:val="24"/>
-      </w:rPr>
-      <w:t>Ồ</w:t>
-    </w:r>
-    <w:r>
-      <w:rPr>
-        <w:rFonts w:ascii="Calibri" w:eastAsia="Calibri" w:hAnsi="Calibri" w:cs="Calibri"/>
-        <w:b w:val="0"/>
-        <w:sz w:val="24"/>
-      </w:rPr>
-      <w:t xml:space="preserve"> ÁN NHOM – Môn Perl &amp; Python – Mã môn: CS466 </w:t>
+      <w:t xml:space="preserve">Yêu cầu: ĐỒ ÁN NHOM – Môn Perl &amp; Python – Mã môn: CS466 </w:t>
     </w:r>
   </w:p>
   <w:p>
@@ -5243,39 +5095,7 @@
         <w:b w:val="0"/>
         <w:sz w:val="24"/>
       </w:rPr>
-      <w:t>Yêu c</w:t>
-    </w:r>
-    <w:r>
-      <w:rPr>
-        <w:rFonts w:ascii="Calibri" w:eastAsia="Calibri" w:hAnsi="Calibri" w:cs="Calibri"/>
-        <w:b w:val="0"/>
-        <w:sz w:val="24"/>
-      </w:rPr>
-      <w:t>ầ</w:t>
-    </w:r>
-    <w:r>
-      <w:rPr>
-        <w:rFonts w:ascii="Calibri" w:eastAsia="Calibri" w:hAnsi="Calibri" w:cs="Calibri"/>
-        <w:b w:val="0"/>
-        <w:sz w:val="24"/>
-      </w:rPr>
-      <w:t>u: Đ</w:t>
-    </w:r>
-    <w:r>
-      <w:rPr>
-        <w:rFonts w:ascii="Calibri" w:eastAsia="Calibri" w:hAnsi="Calibri" w:cs="Calibri"/>
-        <w:b w:val="0"/>
-        <w:sz w:val="24"/>
-      </w:rPr>
-      <w:t>Ồ</w:t>
-    </w:r>
-    <w:r>
-      <w:rPr>
-        <w:rFonts w:ascii="Calibri" w:eastAsia="Calibri" w:hAnsi="Calibri" w:cs="Calibri"/>
-        <w:b w:val="0"/>
-        <w:sz w:val="24"/>
-      </w:rPr>
-      <w:t xml:space="preserve"> ÁN NHOM – Môn Perl &amp; Python – Mã môn: CS466 </w:t>
+      <w:t xml:space="preserve">Yêu cầu: ĐỒ ÁN NHOM – Môn Perl &amp; Python – Mã môn: CS466 </w:t>
     </w:r>
   </w:p>
   <w:p>
@@ -5386,39 +5206,7 @@
         <w:b w:val="0"/>
         <w:sz w:val="24"/>
       </w:rPr>
-      <w:t>Yêu c</w:t>
-    </w:r>
-    <w:r>
-      <w:rPr>
-        <w:rFonts w:ascii="Calibri" w:eastAsia="Calibri" w:hAnsi="Calibri" w:cs="Calibri"/>
-        <w:b w:val="0"/>
-        <w:sz w:val="24"/>
-      </w:rPr>
-      <w:t>ầ</w:t>
-    </w:r>
-    <w:r>
-      <w:rPr>
-        <w:rFonts w:ascii="Calibri" w:eastAsia="Calibri" w:hAnsi="Calibri" w:cs="Calibri"/>
-        <w:b w:val="0"/>
-        <w:sz w:val="24"/>
-      </w:rPr>
-      <w:t>u: Đ</w:t>
-    </w:r>
-    <w:r>
-      <w:rPr>
-        <w:rFonts w:ascii="Calibri" w:eastAsia="Calibri" w:hAnsi="Calibri" w:cs="Calibri"/>
-        <w:b w:val="0"/>
-        <w:sz w:val="24"/>
-      </w:rPr>
-      <w:t>Ồ</w:t>
-    </w:r>
-    <w:r>
-      <w:rPr>
-        <w:rFonts w:ascii="Calibri" w:eastAsia="Calibri" w:hAnsi="Calibri" w:cs="Calibri"/>
-        <w:b w:val="0"/>
-        <w:sz w:val="24"/>
-      </w:rPr>
-      <w:t xml:space="preserve"> ÁN NHOM – Môn Perl &amp; Python – Mã môn: CS466 </w:t>
+      <w:t xml:space="preserve">Yêu cầu: ĐỒ ÁN NHOM – Môn Perl &amp; Python – Mã môn: CS466 </w:t>
     </w:r>
   </w:p>
   <w:p>
